--- a/ordenanzas/1789.docx
+++ b/ordenanzas/1789.docx
@@ -5,7 +5,8 @@
     <w:p>
       <w:pPr>
         <w:pStyle w:val="Textoindependiente"/>
-        <w:spacing w:after="200"/>
+        <w:keepNext/>
+        <w:spacing w:after="240"/>
         <w:jc w:val="right"/>
         <w:rPr>
           <w:rFonts w:ascii="Times New Roman" w:hAnsi="Times New Roman"/>
@@ -23,16 +24,19 @@
     <w:p>
       <w:pPr>
         <w:pStyle w:val="Textoindependiente"/>
-        <w:spacing w:after="200"/>
+        <w:keepNext/>
+        <w:spacing w:before="240" w:after="360"/>
         <w:jc w:val="left"/>
         <w:rPr>
           <w:rFonts w:ascii="Times New Roman" w:hAnsi="Times New Roman"/>
-          <w:bCs/>
-        </w:rPr>
-      </w:pPr>
-      <w:r>
-        <w:rPr>
-          <w:rFonts w:ascii="Times New Roman" w:hAnsi="Times New Roman"/>
+          <w:b/>
+          <w:bCs/>
+        </w:rPr>
+      </w:pPr>
+      <w:r>
+        <w:rPr>
+          <w:rFonts w:ascii="Times New Roman" w:hAnsi="Times New Roman"/>
+          <w:b/>
           <w:bCs/>
         </w:rPr>
         <w:t>ORDENANZA Nº 1789</w:t>
@@ -41,261 +45,175 @@
     <w:p>
       <w:pPr>
         <w:pStyle w:val="Textoindependiente"/>
-        <w:spacing w:after="200"/>
-        <w:rPr>
-          <w:rFonts w:ascii="Times New Roman" w:hAnsi="Times New Roman"/>
-        </w:rPr>
-      </w:pPr>
-      <w:r>
-        <w:rPr>
-          <w:rFonts w:ascii="Times New Roman" w:hAnsi="Times New Roman"/>
+        <w:keepNext/>
+        <w:spacing w:before="240" w:after="120"/>
+        <w:jc w:val="left"/>
+        <w:rPr>
+          <w:rFonts w:ascii="Times New Roman" w:hAnsi="Times New Roman"/>
+          <w:b/>
+          <w:bCs/>
+        </w:rPr>
+      </w:pPr>
+      <w:r>
+        <w:rPr>
+          <w:rFonts w:ascii="Times New Roman" w:hAnsi="Times New Roman"/>
+          <w:b/>
           <w:bCs/>
         </w:rPr>
         <w:t xml:space="preserve">VISTO: </w:t>
-      </w:r>
-      <w:r>
-        <w:rPr>
-          <w:rFonts w:ascii="Times New Roman" w:hAnsi="Times New Roman"/>
-        </w:rPr>
-        <w:t>La Ley Provincial Nº 7.467</w:t>
-      </w:r>
-      <w:r>
-        <w:rPr>
-          <w:rFonts w:ascii="Times New Roman" w:hAnsi="Times New Roman"/>
-        </w:rPr>
-        <w:t xml:space="preserve"> </w:t>
-      </w:r>
-      <w:r>
-        <w:rPr>
-          <w:rFonts w:ascii="Times New Roman" w:hAnsi="Times New Roman"/>
-        </w:rPr>
-        <w:t xml:space="preserve">                    (</w:t>
-      </w:r>
-      <w:r>
-        <w:rPr>
-          <w:rFonts w:ascii="Times New Roman" w:hAnsi="Times New Roman"/>
-        </w:rPr>
-        <w:t>y modificatorias</w:t>
-      </w:r>
-      <w:r>
-        <w:rPr>
-          <w:rFonts w:ascii="Times New Roman" w:hAnsi="Times New Roman"/>
-        </w:rPr>
-        <w:t xml:space="preserve">) </w:t>
-      </w:r>
-      <w:r>
-        <w:rPr>
-          <w:rFonts w:ascii="Times New Roman" w:hAnsi="Times New Roman"/>
-        </w:rPr>
-        <w:t xml:space="preserve"> </w:t>
-      </w:r>
-      <w:r>
-        <w:rPr>
-          <w:rFonts w:ascii="Times New Roman" w:hAnsi="Times New Roman"/>
-        </w:rPr>
-        <w:t xml:space="preserve">y el Decreto Acuerdo </w:t>
-      </w:r>
-      <w:r>
-        <w:rPr>
-          <w:rFonts w:ascii="Times New Roman" w:hAnsi="Times New Roman"/>
-        </w:rPr>
-        <w:t>Nº</w:t>
-      </w:r>
-      <w:r>
-        <w:rPr>
-          <w:rFonts w:ascii="Times New Roman" w:hAnsi="Times New Roman"/>
-        </w:rPr>
-        <w:t xml:space="preserve"> 18/3</w:t>
-      </w:r>
-      <w:r>
-        <w:rPr>
-          <w:rFonts w:ascii="Times New Roman" w:hAnsi="Times New Roman"/>
-        </w:rPr>
-        <w:t xml:space="preserve"> </w:t>
-      </w:r>
-      <w:r>
-        <w:rPr>
-          <w:rFonts w:ascii="Times New Roman" w:hAnsi="Times New Roman"/>
-        </w:rPr>
-        <w:t xml:space="preserve">                    (</w:t>
-      </w:r>
-      <w:r>
-        <w:rPr>
-          <w:rFonts w:ascii="Times New Roman" w:hAnsi="Times New Roman"/>
-        </w:rPr>
-        <w:t>ME</w:t>
-      </w:r>
-      <w:r>
-        <w:rPr>
-          <w:rFonts w:ascii="Times New Roman" w:hAnsi="Times New Roman"/>
-        </w:rPr>
-        <w:t xml:space="preserve">) </w:t>
-      </w:r>
-      <w:r>
-        <w:rPr>
-          <w:rFonts w:ascii="Times New Roman" w:hAnsi="Times New Roman"/>
-        </w:rPr>
-        <w:t xml:space="preserve"> </w:t>
-      </w:r>
-      <w:r>
-        <w:rPr>
-          <w:rFonts w:ascii="Times New Roman" w:hAnsi="Times New Roman"/>
-        </w:rPr>
-        <w:t>del 28/12/2010</w:t>
-      </w:r>
-      <w:r>
-        <w:rPr>
-          <w:rFonts w:ascii="Times New Roman" w:hAnsi="Times New Roman"/>
-        </w:rPr>
-        <w:t>; y</w:t>
       </w:r>
     </w:p>
     <w:p>
       <w:pPr>
         <w:pStyle w:val="Textoindependiente"/>
-        <w:spacing w:after="200"/>
-        <w:rPr>
-          <w:rFonts w:ascii="Times New Roman" w:hAnsi="Times New Roman"/>
-        </w:rPr>
-      </w:pPr>
-      <w:r>
-        <w:rPr>
-          <w:rFonts w:ascii="Times New Roman" w:hAnsi="Times New Roman"/>
-          <w:bCs/>
-        </w:rPr>
-        <w:t xml:space="preserve">CONSIDERANDO: </w:t>
-      </w:r>
-      <w:r>
-        <w:rPr>
-          <w:rFonts w:ascii="Times New Roman" w:hAnsi="Times New Roman"/>
-        </w:rPr>
-        <w:t>Que por lo</w:t>
-      </w:r>
-      <w:r>
-        <w:rPr>
-          <w:rFonts w:ascii="Times New Roman" w:hAnsi="Times New Roman"/>
-        </w:rPr>
-        <w:t>s</w:t>
-      </w:r>
-      <w:r>
-        <w:rPr>
-          <w:rFonts w:ascii="Times New Roman" w:hAnsi="Times New Roman"/>
-        </w:rPr>
-        <w:t xml:space="preserve"> mismos se faculta al Poder Ejecutivo a suscribir con los distin</w:t>
-      </w:r>
-      <w:r>
-        <w:rPr>
-          <w:rFonts w:ascii="Times New Roman" w:hAnsi="Times New Roman"/>
-        </w:rPr>
-        <w:t>tos Municipios, Convenios de Pré</w:t>
-      </w:r>
-      <w:r>
-        <w:rPr>
-          <w:rFonts w:ascii="Times New Roman" w:hAnsi="Times New Roman"/>
-        </w:rPr>
-        <w:t>stamos, siendo la Caja Popular de Ahorros de la Provincia</w:t>
-      </w:r>
-      <w:r>
-        <w:rPr>
-          <w:rFonts w:ascii="Times New Roman" w:hAnsi="Times New Roman"/>
-        </w:rPr>
-        <w:t xml:space="preserve"> el</w:t>
-      </w:r>
-      <w:r>
-        <w:rPr>
-          <w:rFonts w:ascii="Times New Roman" w:hAnsi="Times New Roman"/>
-        </w:rPr>
-        <w:t xml:space="preserve"> agente fiduciario de los fondos mencionado</w:t>
-      </w:r>
-      <w:r>
-        <w:rPr>
-          <w:rFonts w:ascii="Times New Roman" w:hAnsi="Times New Roman"/>
-        </w:rPr>
-        <w:t>s</w:t>
-      </w:r>
-      <w:r>
-        <w:rPr>
-          <w:rFonts w:ascii="Times New Roman" w:hAnsi="Times New Roman"/>
-        </w:rPr>
-        <w:t xml:space="preserve"> en el Artículo</w:t>
-      </w:r>
-      <w:r>
-        <w:rPr>
-          <w:rFonts w:ascii="Times New Roman" w:hAnsi="Times New Roman"/>
-        </w:rPr>
-        <w:t xml:space="preserve"> 2º de la Ley</w:t>
-      </w:r>
-      <w:r>
-        <w:rPr>
-          <w:rFonts w:ascii="Times New Roman" w:hAnsi="Times New Roman"/>
-        </w:rPr>
-        <w:t>;</w:t>
+        <w:keepNext/>
+        <w:spacing w:after="120"/>
+        <w:jc w:val="left"/>
+        <w:rPr>
+          <w:rFonts w:ascii="Times New Roman" w:hAnsi="Times New Roman"/>
+        </w:rPr>
+      </w:pPr>
+      <w:r>
+        <w:rPr>
+          <w:rFonts w:ascii="Times New Roman" w:hAnsi="Times New Roman"/>
+          <w:bCs/>
+        </w:rPr>
+        <w:t xml:space="preserve"> </w:t>
+      </w:r>
+      <w:r>
+        <w:rPr>
+          <w:rFonts w:ascii="Times New Roman" w:hAnsi="Times New Roman"/>
+        </w:rPr>
+        <w:t>La Ley Provincial N</w:t>
+      </w:r>
+      <w:r>
+        <w:rPr>
+          <w:rFonts w:ascii="Times New Roman" w:hAnsi="Times New Roman"/>
+        </w:rPr>
+        <w:t xml:space="preserve">º </w:t>
+      </w:r>
+      <w:r>
+        <w:rPr>
+          <w:rFonts w:ascii="Times New Roman" w:hAnsi="Times New Roman"/>
+        </w:rPr>
+        <w:t>7.467</w:t>
+      </w:r>
+      <w:r>
+        <w:rPr>
+          <w:rFonts w:ascii="Times New Roman" w:hAnsi="Times New Roman"/>
+        </w:rPr>
+        <w:t xml:space="preserve">  (</w:t>
+      </w:r>
+      <w:r>
+        <w:rPr>
+          <w:rFonts w:ascii="Times New Roman" w:hAnsi="Times New Roman"/>
+        </w:rPr>
+        <w:t>y modificatorias</w:t>
+      </w:r>
+      <w:r>
+        <w:rPr>
+          <w:rFonts w:ascii="Times New Roman" w:hAnsi="Times New Roman"/>
+        </w:rPr>
+        <w:t xml:space="preserve">)  </w:t>
+      </w:r>
+      <w:r>
+        <w:rPr>
+          <w:rFonts w:ascii="Times New Roman" w:hAnsi="Times New Roman"/>
+        </w:rPr>
+        <w:t xml:space="preserve">y el Decreto Acuerdo </w:t>
+      </w:r>
+      <w:r>
+        <w:rPr>
+          <w:rFonts w:ascii="Times New Roman" w:hAnsi="Times New Roman"/>
+        </w:rPr>
+        <w:t>N</w:t>
+      </w:r>
+      <w:r>
+        <w:rPr>
+          <w:rFonts w:ascii="Times New Roman" w:hAnsi="Times New Roman"/>
+        </w:rPr>
+        <w:t xml:space="preserve">º </w:t>
+      </w:r>
+      <w:r>
+        <w:rPr>
+          <w:rFonts w:ascii="Times New Roman" w:hAnsi="Times New Roman"/>
+        </w:rPr>
+        <w:t>18/3</w:t>
+      </w:r>
+      <w:r>
+        <w:rPr>
+          <w:rFonts w:ascii="Times New Roman" w:hAnsi="Times New Roman"/>
+        </w:rPr>
+        <w:t xml:space="preserve">  (</w:t>
+      </w:r>
+      <w:r>
+        <w:rPr>
+          <w:rFonts w:ascii="Times New Roman" w:hAnsi="Times New Roman"/>
+        </w:rPr>
+        <w:t>ME</w:t>
+      </w:r>
+      <w:r>
+        <w:rPr>
+          <w:rFonts w:ascii="Times New Roman" w:hAnsi="Times New Roman"/>
+        </w:rPr>
+        <w:t xml:space="preserve">)  </w:t>
+      </w:r>
+      <w:r>
+        <w:rPr>
+          <w:rFonts w:ascii="Times New Roman" w:hAnsi="Times New Roman"/>
+        </w:rPr>
+        <w:t>del 28/12/2010</w:t>
+      </w:r>
+      <w:r>
+        <w:rPr>
+          <w:rFonts w:ascii="Times New Roman" w:hAnsi="Times New Roman"/>
+        </w:rPr>
+        <w:t>; y</w:t>
       </w:r>
     </w:p>
     <w:p>
       <w:pPr>
         <w:pStyle w:val="Textoindependiente"/>
-        <w:spacing w:after="200"/>
-        <w:rPr>
-          <w:rFonts w:ascii="Times New Roman" w:hAnsi="Times New Roman"/>
-        </w:rPr>
-      </w:pPr>
-      <w:r>
-        <w:rPr>
-          <w:rFonts w:ascii="Times New Roman" w:hAnsi="Times New Roman"/>
-        </w:rPr>
-        <w:t xml:space="preserve"> </w:t>
-      </w:r>
-      <w:r>
-        <w:rPr>
-          <w:rFonts w:ascii="Times New Roman" w:hAnsi="Times New Roman"/>
-        </w:rPr>
-        <w:t>Que atendiendo la importancia de dicha disposición, l</w:t>
-      </w:r>
-      <w:r>
-        <w:rPr>
-          <w:rFonts w:ascii="Times New Roman" w:hAnsi="Times New Roman"/>
-        </w:rPr>
-        <w:t>a misma tenderá</w:t>
-      </w:r>
-      <w:r>
-        <w:rPr>
-          <w:rFonts w:ascii="Times New Roman" w:hAnsi="Times New Roman"/>
-        </w:rPr>
-        <w:t xml:space="preserve"> a garantizar</w:t>
-      </w:r>
-      <w:r>
-        <w:rPr>
-          <w:rFonts w:ascii="Times New Roman" w:hAnsi="Times New Roman"/>
-        </w:rPr>
-        <w:t xml:space="preserve"> lo expresado</w:t>
-      </w:r>
-      <w:r>
-        <w:rPr>
-          <w:rFonts w:ascii="Times New Roman" w:hAnsi="Times New Roman"/>
-        </w:rPr>
-        <w:t xml:space="preserve"> en la normativa legal precitada</w:t>
-      </w:r>
-      <w:r>
-        <w:rPr>
-          <w:rFonts w:ascii="Times New Roman" w:hAnsi="Times New Roman"/>
-        </w:rPr>
-        <w:t>;</w:t>
+        <w:keepNext/>
+        <w:spacing w:before="240" w:after="120"/>
+        <w:jc w:val="left"/>
+        <w:rPr>
+          <w:rFonts w:ascii="Times New Roman" w:hAnsi="Times New Roman"/>
+          <w:b/>
+          <w:bCs/>
+        </w:rPr>
+      </w:pPr>
+      <w:r>
+        <w:rPr>
+          <w:rFonts w:ascii="Times New Roman" w:hAnsi="Times New Roman"/>
+          <w:b/>
+          <w:bCs/>
+        </w:rPr>
+        <w:t xml:space="preserve">CONSIDERANDO: </w:t>
       </w:r>
     </w:p>
     <w:p>
       <w:pPr>
         <w:pStyle w:val="Textoindependiente"/>
-        <w:spacing w:after="200"/>
-        <w:rPr>
-          <w:rFonts w:ascii="Times New Roman" w:hAnsi="Times New Roman"/>
-        </w:rPr>
-      </w:pPr>
-      <w:r>
-        <w:rPr>
-          <w:rFonts w:ascii="Times New Roman" w:hAnsi="Times New Roman"/>
-        </w:rPr>
-        <w:t xml:space="preserve"> Que, los montos otorgados en concepto de préstamo</w:t>
+        <w:keepNext/>
+        <w:spacing w:after="120"/>
+        <w:jc w:val="left"/>
+        <w:rPr>
+          <w:rFonts w:ascii="Times New Roman" w:hAnsi="Times New Roman"/>
+        </w:rPr>
+      </w:pPr>
+      <w:r>
+        <w:rPr>
+          <w:rFonts w:ascii="Times New Roman" w:hAnsi="Times New Roman"/>
+          <w:bCs/>
+        </w:rPr>
+        <w:t xml:space="preserve"> </w:t>
+      </w:r>
+      <w:r>
+        <w:rPr>
+          <w:rFonts w:ascii="Times New Roman" w:hAnsi="Times New Roman"/>
+        </w:rPr>
+        <w:t>Que por lo</w:t>
       </w:r>
       <w:r>
         <w:rPr>
@@ -307,7 +225,61 @@
         <w:rPr>
           <w:rFonts w:ascii="Times New Roman" w:hAnsi="Times New Roman"/>
         </w:rPr>
-        <w:t xml:space="preserve"> a la Municipalidad de Yerba Buena, serán reintegrados conforme a lo establecido en las disposiciones legales vigentes</w:t>
+        <w:t xml:space="preserve"> mismos se faculta al Poder Ejecutivo a suscribir con los distin</w:t>
+      </w:r>
+      <w:r>
+        <w:rPr>
+          <w:rFonts w:ascii="Times New Roman" w:hAnsi="Times New Roman"/>
+        </w:rPr>
+        <w:t>tos Municipios, Convenios de Pré</w:t>
+      </w:r>
+      <w:r>
+        <w:rPr>
+          <w:rFonts w:ascii="Times New Roman" w:hAnsi="Times New Roman"/>
+        </w:rPr>
+        <w:t>stamos, siendo la Caja Popular de Ahorros de la Provincia</w:t>
+      </w:r>
+      <w:r>
+        <w:rPr>
+          <w:rFonts w:ascii="Times New Roman" w:hAnsi="Times New Roman"/>
+        </w:rPr>
+        <w:t xml:space="preserve"> el</w:t>
+      </w:r>
+      <w:r>
+        <w:rPr>
+          <w:rFonts w:ascii="Times New Roman" w:hAnsi="Times New Roman"/>
+        </w:rPr>
+        <w:t xml:space="preserve"> agente fiduciario de los fondos mencionado</w:t>
+      </w:r>
+      <w:r>
+        <w:rPr>
+          <w:rFonts w:ascii="Times New Roman" w:hAnsi="Times New Roman"/>
+        </w:rPr>
+        <w:t>s</w:t>
+      </w:r>
+      <w:r>
+        <w:rPr>
+          <w:rFonts w:ascii="Times New Roman" w:hAnsi="Times New Roman"/>
+        </w:rPr>
+        <w:t xml:space="preserve"> en el Artículo</w:t>
+      </w:r>
+      <w:r>
+        <w:rPr>
+          <w:rFonts w:ascii="Times New Roman" w:hAnsi="Times New Roman"/>
+        </w:rPr>
+        <w:t xml:space="preserve"> 2</w:t>
+      </w:r>
+      <w:r>
+        <w:rPr>
+          <w:rFonts w:ascii="Times New Roman" w:hAnsi="Times New Roman"/>
+        </w:rPr>
+        <w:t xml:space="preserve">º </w:t>
+      </w:r>
+      <w:r>
+        <w:rPr>
+          <w:rFonts w:ascii="Times New Roman" w:hAnsi="Times New Roman"/>
+        </w:rPr>
+        <w:t>de la Ley</w:t>
       </w:r>
       <w:r>
         <w:rPr>
@@ -319,430 +291,284 @@
     <w:p>
       <w:pPr>
         <w:pStyle w:val="Textoindependiente"/>
-        <w:spacing w:after="200"/>
-        <w:rPr>
-          <w:rFonts w:ascii="Times New Roman" w:hAnsi="Times New Roman"/>
-        </w:rPr>
-      </w:pPr>
-      <w:r>
-        <w:rPr>
-          <w:rFonts w:ascii="Times New Roman" w:hAnsi="Times New Roman"/>
-        </w:rPr>
-        <w:t xml:space="preserve">Que, es </w:t>
-      </w:r>
-      <w:r>
-        <w:rPr>
-          <w:rFonts w:ascii="Times New Roman" w:hAnsi="Times New Roman"/>
-        </w:rPr>
-        <w:t>intención</w:t>
-      </w:r>
-      <w:r>
-        <w:rPr>
-          <w:rFonts w:ascii="Times New Roman" w:hAnsi="Times New Roman"/>
-        </w:rPr>
-        <w:t xml:space="preserve"> de esta </w:t>
-      </w:r>
-      <w:r>
-        <w:rPr>
-          <w:rFonts w:ascii="Times New Roman" w:hAnsi="Times New Roman"/>
-        </w:rPr>
-        <w:t>Administración</w:t>
-      </w:r>
-      <w:r>
-        <w:rPr>
-          <w:rFonts w:ascii="Times New Roman" w:hAnsi="Times New Roman"/>
-        </w:rPr>
-        <w:t xml:space="preserve"> Municipal llevar adelante la ejecución de obras y garantizar la paz social de la comunidad, resultando necesario dictar el instrumento legal pertinente;</w:t>
+        <w:keepNext/>
+        <w:spacing w:after="120"/>
+        <w:jc w:val="left"/>
+        <w:rPr>
+          <w:rFonts w:ascii="Times New Roman" w:hAnsi="Times New Roman"/>
+        </w:rPr>
+      </w:pPr>
+      <w:r>
+        <w:rPr>
+          <w:rFonts w:ascii="Times New Roman" w:hAnsi="Times New Roman"/>
+        </w:rPr>
+        <w:t>Que atendiendo la importancia de dicha disposición, l</w:t>
+      </w:r>
+      <w:r>
+        <w:rPr>
+          <w:rFonts w:ascii="Times New Roman" w:hAnsi="Times New Roman"/>
+        </w:rPr>
+        <w:t>a misma tenderá</w:t>
+      </w:r>
+      <w:r>
+        <w:rPr>
+          <w:rFonts w:ascii="Times New Roman" w:hAnsi="Times New Roman"/>
+        </w:rPr>
+        <w:t xml:space="preserve"> a garantizar</w:t>
+      </w:r>
+      <w:r>
+        <w:rPr>
+          <w:rFonts w:ascii="Times New Roman" w:hAnsi="Times New Roman"/>
+        </w:rPr>
+        <w:t xml:space="preserve"> lo expresado</w:t>
+      </w:r>
+      <w:r>
+        <w:rPr>
+          <w:rFonts w:ascii="Times New Roman" w:hAnsi="Times New Roman"/>
+        </w:rPr>
+        <w:t xml:space="preserve"> en la normativa legal precitada</w:t>
+      </w:r>
+      <w:r>
+        <w:rPr>
+          <w:rFonts w:ascii="Times New Roman" w:hAnsi="Times New Roman"/>
+        </w:rPr>
+        <w:t>;</w:t>
       </w:r>
     </w:p>
     <w:p>
       <w:pPr>
         <w:pStyle w:val="Textoindependiente"/>
-        <w:spacing w:after="200"/>
-        <w:jc w:val="center"/>
-        <w:rPr>
-          <w:rFonts w:ascii="Times New Roman" w:hAnsi="Times New Roman"/>
-          <w:bCs/>
-        </w:rPr>
-      </w:pPr>
-      <w:r>
-        <w:rPr>
-          <w:rFonts w:ascii="Times New Roman" w:hAnsi="Times New Roman"/>
-          <w:bCs/>
-        </w:rPr>
-        <w:t xml:space="preserve">POR </w:t>
-      </w:r>
-      <w:r>
-        <w:rPr>
-          <w:rFonts w:ascii="Times New Roman" w:hAnsi="Times New Roman"/>
-          <w:bCs/>
-        </w:rPr>
-        <w:t>EL CONCEJO DELIBERANTE SANCIONA CON FUERZA DE ORDENANZA</w:t>
+        <w:keepNext/>
+        <w:spacing w:after="120"/>
+        <w:jc w:val="left"/>
+        <w:rPr>
+          <w:rFonts w:ascii="Times New Roman" w:hAnsi="Times New Roman"/>
+        </w:rPr>
+      </w:pPr>
+      <w:r>
+        <w:rPr>
+          <w:rFonts w:ascii="Times New Roman" w:hAnsi="Times New Roman"/>
+        </w:rPr>
+        <w:t>Que, los montos otorgados en concepto de préstamo</w:t>
+      </w:r>
+      <w:r>
+        <w:rPr>
+          <w:rFonts w:ascii="Times New Roman" w:hAnsi="Times New Roman"/>
+        </w:rPr>
+        <w:t>s</w:t>
+      </w:r>
+      <w:r>
+        <w:rPr>
+          <w:rFonts w:ascii="Times New Roman" w:hAnsi="Times New Roman"/>
+        </w:rPr>
+        <w:t xml:space="preserve"> a la Municipalidad de Yerba Buena, serán reintegrados conforme a lo establecido en las disposiciones legales vigentes</w:t>
+      </w:r>
+      <w:r>
+        <w:rPr>
+          <w:rFonts w:ascii="Times New Roman" w:hAnsi="Times New Roman"/>
+        </w:rPr>
+        <w:t>;</w:t>
       </w:r>
     </w:p>
     <w:p>
       <w:pPr>
         <w:pStyle w:val="Textoindependiente"/>
-        <w:spacing w:after="200"/>
-        <w:rPr>
-          <w:rFonts w:ascii="Times New Roman" w:hAnsi="Times New Roman"/>
-        </w:rPr>
-      </w:pPr>
-      <w:r>
-        <w:rPr>
-          <w:rFonts w:ascii="Times New Roman" w:hAnsi="Times New Roman"/>
-          <w:bCs/>
-        </w:rPr>
-        <w:t>ARTICULO PRIMERO</w:t>
-      </w:r>
-      <w:r>
-        <w:rPr>
-          <w:rFonts w:ascii="Times New Roman" w:hAnsi="Times New Roman"/>
-          <w:bCs/>
-        </w:rPr>
-        <w:t xml:space="preserve">: </w:t>
-      </w:r>
-      <w:r>
-        <w:rPr>
-          <w:rFonts w:ascii="Times New Roman" w:hAnsi="Times New Roman"/>
-          <w:bCs/>
-        </w:rPr>
-        <w:t>ADHIÉ</w:t>
-      </w:r>
-      <w:r>
-        <w:rPr>
-          <w:rFonts w:ascii="Times New Roman" w:hAnsi="Times New Roman"/>
-          <w:bCs/>
-        </w:rPr>
-        <w:t xml:space="preserve">RESE </w:t>
-      </w:r>
-      <w:r>
-        <w:rPr>
-          <w:rFonts w:ascii="Times New Roman" w:hAnsi="Times New Roman"/>
-        </w:rPr>
-        <w:t>la Municipalidad de Yerba Buena en todos sus términos a las disposiciones</w:t>
-      </w:r>
-      <w:r>
-        <w:rPr>
-          <w:rFonts w:ascii="Times New Roman" w:hAnsi="Times New Roman"/>
-        </w:rPr>
-        <w:t xml:space="preserve"> de la Ley Provincial</w:t>
-      </w:r>
-      <w:r>
-        <w:rPr>
-          <w:rFonts w:ascii="Times New Roman" w:hAnsi="Times New Roman"/>
-        </w:rPr>
-        <w:t xml:space="preserve"> Nº 7.467</w:t>
-      </w:r>
-      <w:r>
-        <w:rPr>
-          <w:rFonts w:ascii="Times New Roman" w:hAnsi="Times New Roman"/>
-        </w:rPr>
-        <w:t xml:space="preserve"> </w:t>
-      </w:r>
-      <w:r>
-        <w:rPr>
-          <w:rFonts w:ascii="Times New Roman" w:hAnsi="Times New Roman"/>
-        </w:rPr>
-        <w:t xml:space="preserve">                    (</w:t>
-      </w:r>
-      <w:r>
-        <w:rPr>
-          <w:rFonts w:ascii="Times New Roman" w:hAnsi="Times New Roman"/>
-        </w:rPr>
-        <w:t>y</w:t>
-      </w:r>
-      <w:r>
-        <w:rPr>
-          <w:rFonts w:ascii="Times New Roman" w:hAnsi="Times New Roman"/>
-        </w:rPr>
-        <w:t xml:space="preserve"> modificatorias</w:t>
-      </w:r>
-      <w:r>
-        <w:rPr>
-          <w:rFonts w:ascii="Times New Roman" w:hAnsi="Times New Roman"/>
-        </w:rPr>
-        <w:t xml:space="preserve">) </w:t>
-      </w:r>
-      <w:r>
-        <w:rPr>
-          <w:rFonts w:ascii="Times New Roman" w:hAnsi="Times New Roman"/>
-        </w:rPr>
-        <w:t xml:space="preserve"> </w:t>
-      </w:r>
-      <w:r>
-        <w:rPr>
-          <w:rFonts w:ascii="Times New Roman" w:hAnsi="Times New Roman"/>
-        </w:rPr>
-        <w:t xml:space="preserve">y el </w:t>
-      </w:r>
-      <w:r>
-        <w:rPr>
-          <w:rFonts w:ascii="Times New Roman" w:hAnsi="Times New Roman"/>
-        </w:rPr>
-        <w:t xml:space="preserve">Decreto Acuerdo </w:t>
-      </w:r>
-      <w:r>
-        <w:rPr>
-          <w:rFonts w:ascii="Times New Roman" w:hAnsi="Times New Roman"/>
-        </w:rPr>
-        <w:t>Nº 18/3</w:t>
-      </w:r>
-      <w:r>
-        <w:rPr>
-          <w:rFonts w:ascii="Times New Roman" w:hAnsi="Times New Roman"/>
-        </w:rPr>
-        <w:t xml:space="preserve"> </w:t>
-      </w:r>
-      <w:r>
-        <w:rPr>
-          <w:rFonts w:ascii="Times New Roman" w:hAnsi="Times New Roman"/>
-        </w:rPr>
-        <w:t xml:space="preserve">                    (</w:t>
-      </w:r>
-      <w:r>
-        <w:rPr>
-          <w:rFonts w:ascii="Times New Roman" w:hAnsi="Times New Roman"/>
-        </w:rPr>
-        <w:t>ME</w:t>
-      </w:r>
-      <w:r>
-        <w:rPr>
-          <w:rFonts w:ascii="Times New Roman" w:hAnsi="Times New Roman"/>
-        </w:rPr>
-        <w:t xml:space="preserve">) </w:t>
-      </w:r>
-      <w:r>
-        <w:rPr>
-          <w:rFonts w:ascii="Times New Roman" w:hAnsi="Times New Roman"/>
-        </w:rPr>
-        <w:t xml:space="preserve"> </w:t>
-      </w:r>
-      <w:r>
-        <w:rPr>
-          <w:rFonts w:ascii="Times New Roman" w:hAnsi="Times New Roman"/>
-        </w:rPr>
-        <w:t>del 28/12/2010</w:t>
-      </w:r>
-      <w:r>
-        <w:rPr>
-          <w:rFonts w:ascii="Times New Roman" w:hAnsi="Times New Roman"/>
-        </w:rPr>
-        <w:t>.</w:t>
+        <w:keepNext/>
+        <w:spacing w:after="120"/>
+        <w:jc w:val="left"/>
+        <w:rPr>
+          <w:rFonts w:ascii="Times New Roman" w:hAnsi="Times New Roman"/>
+        </w:rPr>
+      </w:pPr>
+      <w:r>
+        <w:rPr>
+          <w:rFonts w:ascii="Times New Roman" w:hAnsi="Times New Roman"/>
+        </w:rPr>
+        <w:t xml:space="preserve">Que, es </w:t>
+      </w:r>
+      <w:r>
+        <w:rPr>
+          <w:rFonts w:ascii="Times New Roman" w:hAnsi="Times New Roman"/>
+        </w:rPr>
+        <w:t>intención</w:t>
+      </w:r>
+      <w:r>
+        <w:rPr>
+          <w:rFonts w:ascii="Times New Roman" w:hAnsi="Times New Roman"/>
+        </w:rPr>
+        <w:t xml:space="preserve"> de esta </w:t>
+      </w:r>
+      <w:r>
+        <w:rPr>
+          <w:rFonts w:ascii="Times New Roman" w:hAnsi="Times New Roman"/>
+        </w:rPr>
+        <w:t>Administración</w:t>
+      </w:r>
+      <w:r>
+        <w:rPr>
+          <w:rFonts w:ascii="Times New Roman" w:hAnsi="Times New Roman"/>
+        </w:rPr>
+        <w:t xml:space="preserve"> Municipal llevar adelante la ejecución de obras y garantizar la paz social de la comunidad, resultando necesario dictar el instrumento legal pertinente;</w:t>
       </w:r>
     </w:p>
     <w:p>
       <w:pPr>
         <w:pStyle w:val="Textoindependiente"/>
-        <w:spacing w:after="200"/>
-        <w:rPr>
-          <w:rFonts w:ascii="Times New Roman" w:hAnsi="Times New Roman"/>
-        </w:rPr>
-      </w:pPr>
-      <w:r>
-        <w:rPr>
-          <w:rFonts w:ascii="Times New Roman" w:hAnsi="Times New Roman"/>
-          <w:bCs/>
-        </w:rPr>
-        <w:t>ARTICULO SEGUNDO</w:t>
-      </w:r>
-      <w:r>
-        <w:rPr>
-          <w:rFonts w:ascii="Times New Roman" w:hAnsi="Times New Roman"/>
-          <w:bCs/>
-        </w:rPr>
-        <w:t xml:space="preserve">: </w:t>
-      </w:r>
-      <w:r>
-        <w:rPr>
-          <w:rFonts w:ascii="Times New Roman" w:hAnsi="Times New Roman"/>
-          <w:bCs/>
-        </w:rPr>
-        <w:t>FACULTASE</w:t>
-      </w:r>
-      <w:r>
-        <w:rPr>
-          <w:rFonts w:ascii="Times New Roman" w:hAnsi="Times New Roman"/>
-          <w:bCs/>
-        </w:rPr>
-        <w:t xml:space="preserve"> </w:t>
-      </w:r>
-      <w:r>
-        <w:rPr>
-          <w:rFonts w:ascii="Times New Roman" w:hAnsi="Times New Roman"/>
-          <w:bCs/>
-        </w:rPr>
-        <w:t>al Departamento Ejecutivo Municipal implementar los mecanismos necesarios y a suscribir con el Poder Ejecutivo Provincial y organismos que intervengan en el préstamo que la Provincia otorgue a la Municipalidad de Yerba Buena toda documentación</w:t>
-      </w:r>
-      <w:r>
-        <w:rPr>
-          <w:rFonts w:ascii="Times New Roman" w:hAnsi="Times New Roman"/>
-          <w:bCs/>
-        </w:rPr>
-        <w:t xml:space="preserve"> </w:t>
-      </w:r>
-      <w:r>
-        <w:rPr>
-          <w:rFonts w:ascii="Times New Roman" w:hAnsi="Times New Roman"/>
-          <w:bCs/>
-        </w:rPr>
-        <w:t xml:space="preserve">                    (</w:t>
-      </w:r>
-      <w:r>
-        <w:rPr>
-          <w:rFonts w:ascii="Times New Roman" w:hAnsi="Times New Roman"/>
-          <w:bCs/>
-        </w:rPr>
-        <w:t>convenios, contratos, instrumentos, etc.</w:t>
-      </w:r>
-      <w:r>
-        <w:rPr>
-          <w:rFonts w:ascii="Times New Roman" w:hAnsi="Times New Roman"/>
-          <w:bCs/>
-        </w:rPr>
-        <w:t xml:space="preserve">) </w:t>
-      </w:r>
-      <w:r>
-        <w:rPr>
-          <w:rFonts w:ascii="Times New Roman" w:hAnsi="Times New Roman"/>
-          <w:bCs/>
-        </w:rPr>
-        <w:t xml:space="preserve"> </w:t>
-      </w:r>
-      <w:r>
-        <w:rPr>
-          <w:rFonts w:ascii="Times New Roman" w:hAnsi="Times New Roman"/>
-          <w:bCs/>
-        </w:rPr>
-        <w:t>inherente al cumplimiento de las disposic</w:t>
-      </w:r>
-      <w:r>
-        <w:rPr>
-          <w:rFonts w:ascii="Times New Roman" w:hAnsi="Times New Roman"/>
-          <w:bCs/>
-        </w:rPr>
-        <w:t>iones legales citadas en el Artículo</w:t>
-      </w:r>
-      <w:r>
-        <w:rPr>
-          <w:rFonts w:ascii="Times New Roman" w:hAnsi="Times New Roman"/>
-          <w:bCs/>
-        </w:rPr>
-        <w:t xml:space="preserve"> 1º de la presente Ordenanza</w:t>
-      </w:r>
-      <w:r>
-        <w:rPr>
-          <w:rFonts w:ascii="Times New Roman" w:hAnsi="Times New Roman"/>
-        </w:rPr>
-        <w:t>.</w:t>
+        <w:keepNext/>
+        <w:spacing w:before="360" w:after="360"/>
+        <w:ind w:left="1984" w:right="1984"/>
+        <w:jc w:val="center"/>
+        <w:rPr>
+          <w:rFonts w:ascii="Times New Roman" w:hAnsi="Times New Roman"/>
+          <w:b/>
+          <w:bCs/>
+        </w:rPr>
+      </w:pPr>
+      <w:r>
+        <w:rPr>
+          <w:rFonts w:ascii="Times New Roman" w:hAnsi="Times New Roman"/>
+          <w:b/>
+          <w:bCs/>
+        </w:rPr>
+        <w:t>EL CONCEJO DELIBERANTE SANCIONA CON FUERZA DE ORDENANZA</w:t>
       </w:r>
     </w:p>
     <w:p>
       <w:pPr>
         <w:pStyle w:val="Textoindependiente"/>
-        <w:spacing w:after="200"/>
-        <w:rPr>
-          <w:rFonts w:ascii="Times New Roman" w:hAnsi="Times New Roman"/>
-        </w:rPr>
-      </w:pPr>
-      <w:r>
-        <w:rPr>
-          <w:rFonts w:ascii="Times New Roman" w:hAnsi="Times New Roman"/>
-          <w:bCs/>
-        </w:rPr>
-        <w:t>ARTICULO TERCERO</w:t>
-      </w:r>
-      <w:r>
-        <w:rPr>
-          <w:rFonts w:ascii="Times New Roman" w:hAnsi="Times New Roman"/>
-          <w:bCs/>
-        </w:rPr>
-        <w:t xml:space="preserve">: </w:t>
-      </w:r>
-      <w:r>
-        <w:rPr>
-          <w:rFonts w:ascii="Times New Roman" w:hAnsi="Times New Roman"/>
-          <w:bCs/>
-        </w:rPr>
-        <w:t xml:space="preserve">AUTORIZASE </w:t>
-      </w:r>
-      <w:r>
-        <w:rPr>
-          <w:rFonts w:ascii="Times New Roman" w:hAnsi="Times New Roman"/>
-        </w:rPr>
-        <w:t xml:space="preserve">al Departamento Ejecutivo </w:t>
-      </w:r>
-      <w:r>
-        <w:rPr>
-          <w:rFonts w:ascii="Times New Roman" w:hAnsi="Times New Roman"/>
-        </w:rPr>
-        <w:t>de la Municipalidad de Yerba Buena</w:t>
-      </w:r>
-      <w:r>
-        <w:rPr>
-          <w:rFonts w:ascii="Times New Roman" w:hAnsi="Times New Roman"/>
-        </w:rPr>
-        <w:t xml:space="preserve"> a tomar préstamos </w:t>
-      </w:r>
-      <w:r>
-        <w:rPr>
-          <w:rFonts w:ascii="Times New Roman" w:hAnsi="Times New Roman"/>
-        </w:rPr>
-        <w:t>otorgados por el Superior Gobierno de la Provincia por las sumas detalladas en los Anexos</w:t>
-      </w:r>
-      <w:r>
-        <w:rPr>
-          <w:rFonts w:ascii="Times New Roman" w:hAnsi="Times New Roman"/>
-        </w:rPr>
-        <w:t xml:space="preserve"> I y</w:t>
-      </w:r>
-      <w:r>
-        <w:rPr>
-          <w:rFonts w:ascii="Times New Roman" w:hAnsi="Times New Roman"/>
-        </w:rPr>
-        <w:t xml:space="preserve"> II</w:t>
-      </w:r>
-      <w:r>
-        <w:rPr>
-          <w:rFonts w:ascii="Times New Roman" w:hAnsi="Times New Roman"/>
-        </w:rPr>
-        <w:t xml:space="preserve"> que forman parte integrante</w:t>
-      </w:r>
-      <w:r>
-        <w:rPr>
-          <w:rFonts w:ascii="Times New Roman" w:hAnsi="Times New Roman"/>
-        </w:rPr>
-        <w:t xml:space="preserve"> de Decreto </w:t>
-      </w:r>
-      <w:r>
-        <w:rPr>
-          <w:rFonts w:ascii="Times New Roman" w:hAnsi="Times New Roman"/>
-        </w:rPr>
-        <w:t xml:space="preserve">Acuerdo </w:t>
-      </w:r>
-      <w:r>
-        <w:rPr>
-          <w:rFonts w:ascii="Times New Roman" w:hAnsi="Times New Roman"/>
-        </w:rPr>
-        <w:t>Nº</w:t>
-      </w:r>
-      <w:r>
-        <w:rPr>
-          <w:rFonts w:ascii="Times New Roman" w:hAnsi="Times New Roman"/>
-        </w:rPr>
-        <w:t xml:space="preserve"> 18/3</w:t>
-      </w:r>
-      <w:r>
-        <w:rPr>
-          <w:rFonts w:ascii="Times New Roman" w:hAnsi="Times New Roman"/>
+        <w:keepNext/>
+        <w:spacing w:after="120"/>
+        <w:jc w:val="left"/>
+        <w:rPr>
+          <w:rFonts w:ascii="Times New Roman" w:hAnsi="Times New Roman"/>
+        </w:rPr>
+      </w:pPr>
+      <w:r>
+        <w:rPr>
+          <w:rFonts w:ascii="Times New Roman" w:hAnsi="Times New Roman"/>
+          <w:bCs/>
+          <w:u w:val="single"/>
+        </w:rPr>
+        <w:t>ARTICULO PRIMERO</w:t>
+      </w:r>
+      <w:r>
+        <w:rPr>
+          <w:rFonts w:ascii="Times New Roman" w:hAnsi="Times New Roman"/>
+          <w:bCs/>
+          <w:u w:val="single"/>
+        </w:rPr>
+        <w:t>:</w:t>
+      </w:r>
+      <w:r>
+        <w:rPr>
+          <w:rFonts w:ascii="Times New Roman" w:hAnsi="Times New Roman"/>
+          <w:bCs/>
         </w:rPr>
         <w:t xml:space="preserve"> </w:t>
       </w:r>
       <w:r>
         <w:rPr>
           <w:rFonts w:ascii="Times New Roman" w:hAnsi="Times New Roman"/>
-        </w:rPr>
-        <w:t xml:space="preserve">                    (</w:t>
+          <w:bCs/>
+        </w:rPr>
+        <w:t>ADHIÉ</w:t>
+      </w:r>
+      <w:r>
+        <w:rPr>
+          <w:rFonts w:ascii="Times New Roman" w:hAnsi="Times New Roman"/>
+          <w:bCs/>
+        </w:rPr>
+        <w:t xml:space="preserve">RESE </w:t>
+      </w:r>
+      <w:r>
+        <w:rPr>
+          <w:rFonts w:ascii="Times New Roman" w:hAnsi="Times New Roman"/>
+        </w:rPr>
+        <w:t>la Municipalidad de Yerba Buena en todos sus términos a las disposiciones</w:t>
+      </w:r>
+      <w:r>
+        <w:rPr>
+          <w:rFonts w:ascii="Times New Roman" w:hAnsi="Times New Roman"/>
+        </w:rPr>
+        <w:t xml:space="preserve"> de la Ley Provincial</w:t>
+      </w:r>
+      <w:r>
+        <w:rPr>
+          <w:rFonts w:ascii="Times New Roman" w:hAnsi="Times New Roman"/>
+        </w:rPr>
+        <w:t xml:space="preserve"> N</w:t>
+      </w:r>
+      <w:r>
+        <w:rPr>
+          <w:rFonts w:ascii="Times New Roman" w:hAnsi="Times New Roman"/>
+        </w:rPr>
+        <w:t xml:space="preserve">º </w:t>
+      </w:r>
+      <w:r>
+        <w:rPr>
+          <w:rFonts w:ascii="Times New Roman" w:hAnsi="Times New Roman"/>
+        </w:rPr>
+        <w:t>7.467</w:t>
+      </w:r>
+      <w:r>
+        <w:rPr>
+          <w:rFonts w:ascii="Times New Roman" w:hAnsi="Times New Roman"/>
+        </w:rPr>
+        <w:t xml:space="preserve">  (</w:t>
+      </w:r>
+      <w:r>
+        <w:rPr>
+          <w:rFonts w:ascii="Times New Roman" w:hAnsi="Times New Roman"/>
+        </w:rPr>
+        <w:t>y</w:t>
+      </w:r>
+      <w:r>
+        <w:rPr>
+          <w:rFonts w:ascii="Times New Roman" w:hAnsi="Times New Roman"/>
+        </w:rPr>
+        <w:t xml:space="preserve"> modificatorias</w:t>
+      </w:r>
+      <w:r>
+        <w:rPr>
+          <w:rFonts w:ascii="Times New Roman" w:hAnsi="Times New Roman"/>
+        </w:rPr>
+        <w:t xml:space="preserve">)  </w:t>
+      </w:r>
+      <w:r>
+        <w:rPr>
+          <w:rFonts w:ascii="Times New Roman" w:hAnsi="Times New Roman"/>
+        </w:rPr>
+        <w:t xml:space="preserve">y el </w:t>
+      </w:r>
+      <w:r>
+        <w:rPr>
+          <w:rFonts w:ascii="Times New Roman" w:hAnsi="Times New Roman"/>
+        </w:rPr>
+        <w:t xml:space="preserve">Decreto Acuerdo </w:t>
+      </w:r>
+      <w:r>
+        <w:rPr>
+          <w:rFonts w:ascii="Times New Roman" w:hAnsi="Times New Roman"/>
+        </w:rPr>
+        <w:t>N</w:t>
+      </w:r>
+      <w:r>
+        <w:rPr>
+          <w:rFonts w:ascii="Times New Roman" w:hAnsi="Times New Roman"/>
+        </w:rPr>
+        <w:t xml:space="preserve">º </w:t>
+      </w:r>
+      <w:r>
+        <w:rPr>
+          <w:rFonts w:ascii="Times New Roman" w:hAnsi="Times New Roman"/>
+        </w:rPr>
+        <w:t>18/3</w:t>
+      </w:r>
+      <w:r>
+        <w:rPr>
+          <w:rFonts w:ascii="Times New Roman" w:hAnsi="Times New Roman"/>
+        </w:rPr>
+        <w:t xml:space="preserve">  (</w:t>
       </w:r>
       <w:r>
         <w:rPr>
@@ -754,13 +580,7 @@
         <w:rPr>
           <w:rFonts w:ascii="Times New Roman" w:hAnsi="Times New Roman"/>
         </w:rPr>
-        <w:t xml:space="preserve">) </w:t>
-      </w:r>
-      <w:r>
-        <w:rPr>
-          <w:rFonts w:ascii="Times New Roman" w:hAnsi="Times New Roman"/>
-        </w:rPr>
-        <w:t xml:space="preserve"> </w:t>
+        <w:t xml:space="preserve">)  </w:t>
       </w:r>
       <w:r>
         <w:rPr>
@@ -778,88 +598,112 @@
     <w:p>
       <w:pPr>
         <w:pStyle w:val="Textoindependiente"/>
-        <w:spacing w:after="200"/>
-        <w:rPr>
-          <w:rFonts w:ascii="Times New Roman" w:hAnsi="Times New Roman"/>
-        </w:rPr>
-      </w:pPr>
-      <w:r>
-        <w:rPr>
-          <w:rFonts w:ascii="Times New Roman" w:hAnsi="Times New Roman"/>
-        </w:rPr>
-        <w:t>ARTICULO CUARTO</w:t>
-      </w:r>
-      <w:r>
-        <w:rPr>
-          <w:rFonts w:ascii="Times New Roman" w:hAnsi="Times New Roman"/>
-        </w:rPr>
-        <w:t xml:space="preserve">: </w:t>
-      </w:r>
-      <w:r>
-        <w:rPr>
-          <w:rFonts w:ascii="Times New Roman" w:hAnsi="Times New Roman"/>
-        </w:rPr>
-        <w:t>AUTORIZASE</w:t>
-      </w:r>
-      <w:r>
-        <w:rPr>
-          <w:rFonts w:ascii="Times New Roman" w:hAnsi="Times New Roman"/>
+        <w:keepNext/>
+        <w:spacing w:after="120"/>
+        <w:jc w:val="left"/>
+        <w:rPr>
+          <w:rFonts w:ascii="Times New Roman" w:hAnsi="Times New Roman"/>
+        </w:rPr>
+      </w:pPr>
+      <w:r>
+        <w:rPr>
+          <w:rFonts w:ascii="Times New Roman" w:hAnsi="Times New Roman"/>
+          <w:bCs/>
+          <w:u w:val="single"/>
+        </w:rPr>
+        <w:t>ARTICULO SEGUNDO</w:t>
+      </w:r>
+      <w:r>
+        <w:rPr>
+          <w:rFonts w:ascii="Times New Roman" w:hAnsi="Times New Roman"/>
+          <w:bCs/>
+          <w:u w:val="single"/>
+        </w:rPr>
+        <w:t>:</w:t>
+      </w:r>
+      <w:r>
+        <w:rPr>
+          <w:rFonts w:ascii="Times New Roman" w:hAnsi="Times New Roman"/>
+          <w:bCs/>
         </w:rPr>
         <w:t xml:space="preserve"> </w:t>
       </w:r>
       <w:r>
         <w:rPr>
           <w:rFonts w:ascii="Times New Roman" w:hAnsi="Times New Roman"/>
-        </w:rPr>
-        <w:t xml:space="preserve">al Departamento Ejecutivo de la Municipalidad de Yerba Buena a CEDER a favor de la Provincia, recursos coparticipables provenientes de la aplicación </w:t>
-      </w:r>
-      <w:r>
-        <w:rPr>
-          <w:rFonts w:ascii="Times New Roman" w:hAnsi="Times New Roman"/>
-        </w:rPr>
-        <w:t>de la L</w:t>
-      </w:r>
-      <w:r>
-        <w:rPr>
-          <w:rFonts w:ascii="Times New Roman" w:hAnsi="Times New Roman"/>
-        </w:rPr>
-        <w:t>ey</w:t>
-      </w:r>
-      <w:r>
-        <w:rPr>
-          <w:rFonts w:ascii="Times New Roman" w:hAnsi="Times New Roman"/>
-        </w:rPr>
-        <w:t xml:space="preserve"> 6.316 y 6.650, sus modificatorias o regimenes que en el futuro las modifiquen o reemplacen, como así también cualquier otro recurso de libre disponibilidad, con </w:t>
-      </w:r>
-      <w:r>
-        <w:rPr>
-          <w:rFonts w:ascii="Times New Roman" w:hAnsi="Times New Roman"/>
-        </w:rPr>
-        <w:t>excepción</w:t>
-      </w:r>
-      <w:r>
-        <w:rPr>
-          <w:rFonts w:ascii="Times New Roman" w:hAnsi="Times New Roman"/>
-        </w:rPr>
-        <w:t xml:space="preserve"> expresa de la recaudación propia, en las sumas que mensualmente resulten necesarias para cubrir las deudas que el M</w:t>
-      </w:r>
-      <w:r>
-        <w:rPr>
-          <w:rFonts w:ascii="Times New Roman" w:hAnsi="Times New Roman"/>
-        </w:rPr>
-        <w:t>unicipio mantiene y/o contraiga</w:t>
-      </w:r>
-      <w:r>
-        <w:rPr>
-          <w:rFonts w:ascii="Times New Roman" w:hAnsi="Times New Roman"/>
+          <w:bCs/>
+        </w:rPr>
+        <w:t>FACULTASE</w:t>
+      </w:r>
+      <w:r>
+        <w:rPr>
+          <w:rFonts w:ascii="Times New Roman" w:hAnsi="Times New Roman"/>
+          <w:bCs/>
         </w:rPr>
         <w:t xml:space="preserve"> </w:t>
       </w:r>
       <w:r>
         <w:rPr>
           <w:rFonts w:ascii="Times New Roman" w:hAnsi="Times New Roman"/>
-        </w:rPr>
-        <w:t>con el Poder Ejecutivo Provincial</w:t>
+          <w:bCs/>
+        </w:rPr>
+        <w:t>al Departamento Ejecutivo Municipal implementar los mecanismos necesarios y a suscribir con el Poder Ejecutivo Provincial y organismos que intervengan en el préstamo que la Provincia otorgue a la Municipalidad de Yerba Buena toda documentación</w:t>
+      </w:r>
+      <w:r>
+        <w:rPr>
+          <w:rFonts w:ascii="Times New Roman" w:hAnsi="Times New Roman"/>
+          <w:bCs/>
+        </w:rPr>
+        <w:t xml:space="preserve">  (</w:t>
+      </w:r>
+      <w:r>
+        <w:rPr>
+          <w:rFonts w:ascii="Times New Roman" w:hAnsi="Times New Roman"/>
+          <w:bCs/>
+        </w:rPr>
+        <w:t>convenios, contratos, instrumentos, etc.</w:t>
+      </w:r>
+      <w:r>
+        <w:rPr>
+          <w:rFonts w:ascii="Times New Roman" w:hAnsi="Times New Roman"/>
+          <w:bCs/>
+        </w:rPr>
+        <w:t xml:space="preserve">)  </w:t>
+      </w:r>
+      <w:r>
+        <w:rPr>
+          <w:rFonts w:ascii="Times New Roman" w:hAnsi="Times New Roman"/>
+          <w:bCs/>
+        </w:rPr>
+        <w:t>inherente al cumplimiento de las disposic</w:t>
+      </w:r>
+      <w:r>
+        <w:rPr>
+          <w:rFonts w:ascii="Times New Roman" w:hAnsi="Times New Roman"/>
+          <w:bCs/>
+        </w:rPr>
+        <w:t>iones legales citadas en el Artículo</w:t>
+      </w:r>
+      <w:r>
+        <w:rPr>
+          <w:rFonts w:ascii="Times New Roman" w:hAnsi="Times New Roman"/>
+          <w:bCs/>
+        </w:rPr>
+        <w:t xml:space="preserve"> 1</w:t>
+      </w:r>
+      <w:r>
+        <w:rPr>
+          <w:rFonts w:ascii="Times New Roman" w:hAnsi="Times New Roman"/>
+          <w:bCs/>
+        </w:rPr>
+        <w:t xml:space="preserve">º </w:t>
+      </w:r>
+      <w:r>
+        <w:rPr>
+          <w:rFonts w:ascii="Times New Roman" w:hAnsi="Times New Roman"/>
+          <w:bCs/>
+        </w:rPr>
+        <w:t>de la presente Ordenanza</w:t>
       </w:r>
       <w:r>
         <w:rPr>
@@ -871,61 +715,328 @@
     <w:p>
       <w:pPr>
         <w:pStyle w:val="Textoindependiente"/>
-        <w:spacing w:after="200"/>
-        <w:rPr>
-          <w:rFonts w:ascii="Times New Roman" w:hAnsi="Times New Roman"/>
-        </w:rPr>
-      </w:pPr>
-      <w:r>
-        <w:rPr>
-          <w:rFonts w:ascii="Times New Roman" w:hAnsi="Times New Roman"/>
-        </w:rPr>
-        <w:t>ARTICULO QUINTO</w:t>
-      </w:r>
-      <w:r>
-        <w:rPr>
-          <w:rFonts w:ascii="Times New Roman" w:hAnsi="Times New Roman"/>
-        </w:rPr>
-        <w:t xml:space="preserve">: </w:t>
-      </w:r>
-      <w:r>
-        <w:rPr>
-          <w:rFonts w:ascii="Times New Roman" w:hAnsi="Times New Roman"/>
-        </w:rPr>
-        <w:t>FACU</w:t>
-      </w:r>
-      <w:r>
-        <w:rPr>
-          <w:rFonts w:ascii="Times New Roman" w:hAnsi="Times New Roman"/>
-        </w:rPr>
-        <w:t>L</w:t>
-      </w:r>
-      <w:r>
-        <w:rPr>
-          <w:rFonts w:ascii="Times New Roman" w:hAnsi="Times New Roman"/>
-        </w:rPr>
-        <w:t>TASE igualmente al Departamento Ejecutivo Municipal a implementar los mecanismos y medidas necesarias para dar cumplimiento a lo convenido con el Superior Gobierno de la Provincia y a dar ejecutividad a las disposiciones de la presente Ordenanza.</w:t>
+        <w:keepNext/>
+        <w:spacing w:after="120"/>
+        <w:jc w:val="left"/>
+        <w:rPr>
+          <w:rFonts w:ascii="Times New Roman" w:hAnsi="Times New Roman"/>
+        </w:rPr>
+      </w:pPr>
+      <w:r>
+        <w:rPr>
+          <w:rFonts w:ascii="Times New Roman" w:hAnsi="Times New Roman"/>
+          <w:bCs/>
+          <w:u w:val="single"/>
+        </w:rPr>
+        <w:t>ARTICULO TERCERO</w:t>
+      </w:r>
+      <w:r>
+        <w:rPr>
+          <w:rFonts w:ascii="Times New Roman" w:hAnsi="Times New Roman"/>
+          <w:bCs/>
+          <w:u w:val="single"/>
+        </w:rPr>
+        <w:t>:</w:t>
+      </w:r>
+      <w:r>
+        <w:rPr>
+          <w:rFonts w:ascii="Times New Roman" w:hAnsi="Times New Roman"/>
+          <w:bCs/>
+        </w:rPr>
+        <w:t xml:space="preserve"> </w:t>
+      </w:r>
+      <w:r>
+        <w:rPr>
+          <w:rFonts w:ascii="Times New Roman" w:hAnsi="Times New Roman"/>
+          <w:bCs/>
+        </w:rPr>
+        <w:t xml:space="preserve">AUTORIZASE </w:t>
+      </w:r>
+      <w:r>
+        <w:rPr>
+          <w:rFonts w:ascii="Times New Roman" w:hAnsi="Times New Roman"/>
+        </w:rPr>
+        <w:t xml:space="preserve">al Departamento Ejecutivo </w:t>
+      </w:r>
+      <w:r>
+        <w:rPr>
+          <w:rFonts w:ascii="Times New Roman" w:hAnsi="Times New Roman"/>
+        </w:rPr>
+        <w:t>de la Municipalidad de Yerba Buena</w:t>
+      </w:r>
+      <w:r>
+        <w:rPr>
+          <w:rFonts w:ascii="Times New Roman" w:hAnsi="Times New Roman"/>
+        </w:rPr>
+        <w:t xml:space="preserve"> a tomar préstamos </w:t>
+      </w:r>
+      <w:r>
+        <w:rPr>
+          <w:rFonts w:ascii="Times New Roman" w:hAnsi="Times New Roman"/>
+        </w:rPr>
+        <w:t>otorgados por el Superior Gobierno de la Provincia por las sumas detalladas en los Anexos</w:t>
+      </w:r>
+      <w:r>
+        <w:rPr>
+          <w:rFonts w:ascii="Times New Roman" w:hAnsi="Times New Roman"/>
+        </w:rPr>
+        <w:t xml:space="preserve"> I y</w:t>
+      </w:r>
+      <w:r>
+        <w:rPr>
+          <w:rFonts w:ascii="Times New Roman" w:hAnsi="Times New Roman"/>
+        </w:rPr>
+        <w:t xml:space="preserve"> II</w:t>
+      </w:r>
+      <w:r>
+        <w:rPr>
+          <w:rFonts w:ascii="Times New Roman" w:hAnsi="Times New Roman"/>
+        </w:rPr>
+        <w:t xml:space="preserve"> que forman parte integrante</w:t>
+      </w:r>
+      <w:r>
+        <w:rPr>
+          <w:rFonts w:ascii="Times New Roman" w:hAnsi="Times New Roman"/>
+        </w:rPr>
+        <w:t xml:space="preserve"> de Decreto </w:t>
+      </w:r>
+      <w:r>
+        <w:rPr>
+          <w:rFonts w:ascii="Times New Roman" w:hAnsi="Times New Roman"/>
+        </w:rPr>
+        <w:t xml:space="preserve">Acuerdo </w:t>
+      </w:r>
+      <w:r>
+        <w:rPr>
+          <w:rFonts w:ascii="Times New Roman" w:hAnsi="Times New Roman"/>
+        </w:rPr>
+        <w:t>N</w:t>
+      </w:r>
+      <w:r>
+        <w:rPr>
+          <w:rFonts w:ascii="Times New Roman" w:hAnsi="Times New Roman"/>
+        </w:rPr>
+        <w:t xml:space="preserve">º </w:t>
+      </w:r>
+      <w:r>
+        <w:rPr>
+          <w:rFonts w:ascii="Times New Roman" w:hAnsi="Times New Roman"/>
+        </w:rPr>
+        <w:t>18/3</w:t>
+      </w:r>
+      <w:r>
+        <w:rPr>
+          <w:rFonts w:ascii="Times New Roman" w:hAnsi="Times New Roman"/>
+        </w:rPr>
+        <w:t xml:space="preserve">  (</w:t>
+      </w:r>
+      <w:r>
+        <w:rPr>
+          <w:rFonts w:ascii="Times New Roman" w:hAnsi="Times New Roman"/>
+        </w:rPr>
+        <w:t>ME</w:t>
+      </w:r>
+      <w:r>
+        <w:rPr>
+          <w:rFonts w:ascii="Times New Roman" w:hAnsi="Times New Roman"/>
+        </w:rPr>
+        <w:t xml:space="preserve">)  </w:t>
+      </w:r>
+      <w:r>
+        <w:rPr>
+          <w:rFonts w:ascii="Times New Roman" w:hAnsi="Times New Roman"/>
+        </w:rPr>
+        <w:t>del 28/12/2010</w:t>
+      </w:r>
+      <w:r>
+        <w:rPr>
+          <w:rFonts w:ascii="Times New Roman" w:hAnsi="Times New Roman"/>
+        </w:rPr>
+        <w:t>.</w:t>
       </w:r>
     </w:p>
     <w:p>
       <w:pPr>
         <w:pStyle w:val="Textoindependiente"/>
-        <w:spacing w:after="200"/>
-        <w:rPr>
-          <w:rFonts w:ascii="Times New Roman" w:hAnsi="Times New Roman"/>
-        </w:rPr>
-      </w:pPr>
-      <w:r>
-        <w:rPr>
-          <w:rFonts w:ascii="Times New Roman" w:hAnsi="Times New Roman"/>
+        <w:keepNext/>
+        <w:spacing w:after="120"/>
+        <w:jc w:val="left"/>
+        <w:rPr>
+          <w:rFonts w:ascii="Times New Roman" w:hAnsi="Times New Roman"/>
+        </w:rPr>
+      </w:pPr>
+      <w:r>
+        <w:rPr>
+          <w:rFonts w:ascii="Times New Roman" w:hAnsi="Times New Roman"/>
+          <w:u w:val="single"/>
+        </w:rPr>
+        <w:t>ARTICULO CUARTO</w:t>
+      </w:r>
+      <w:r>
+        <w:rPr>
+          <w:rFonts w:ascii="Times New Roman" w:hAnsi="Times New Roman"/>
+          <w:u w:val="single"/>
+        </w:rPr>
+        <w:t>:</w:t>
+      </w:r>
+      <w:r>
+        <w:rPr>
+          <w:rFonts w:ascii="Times New Roman" w:hAnsi="Times New Roman"/>
+        </w:rPr>
+        <w:t xml:space="preserve"> </w:t>
+      </w:r>
+      <w:r>
+        <w:rPr>
+          <w:rFonts w:ascii="Times New Roman" w:hAnsi="Times New Roman"/>
+        </w:rPr>
+        <w:t>AUTORIZASE</w:t>
+      </w:r>
+      <w:r>
+        <w:rPr>
+          <w:rFonts w:ascii="Times New Roman" w:hAnsi="Times New Roman"/>
+        </w:rPr>
+        <w:t xml:space="preserve"> </w:t>
+      </w:r>
+      <w:r>
+        <w:rPr>
+          <w:rFonts w:ascii="Times New Roman" w:hAnsi="Times New Roman"/>
+        </w:rPr>
+        <w:t xml:space="preserve">al Departamento Ejecutivo de la Municipalidad de Yerba Buena a CEDER a favor de la Provincia, recursos coparticipables provenientes de la aplicación </w:t>
+      </w:r>
+      <w:r>
+        <w:rPr>
+          <w:rFonts w:ascii="Times New Roman" w:hAnsi="Times New Roman"/>
+        </w:rPr>
+        <w:t>de la L</w:t>
+      </w:r>
+      <w:r>
+        <w:rPr>
+          <w:rFonts w:ascii="Times New Roman" w:hAnsi="Times New Roman"/>
+        </w:rPr>
+        <w:t>ey</w:t>
+      </w:r>
+      <w:r>
+        <w:rPr>
+          <w:rFonts w:ascii="Times New Roman" w:hAnsi="Times New Roman"/>
+        </w:rPr>
+        <w:t xml:space="preserve"> 6.316 y 6.650, sus modificatorias o regimenes que en el futuro las modifiquen o reemplacen, como así también cualquier otro recurso de libre disponibilidad, con </w:t>
+      </w:r>
+      <w:r>
+        <w:rPr>
+          <w:rFonts w:ascii="Times New Roman" w:hAnsi="Times New Roman"/>
+        </w:rPr>
+        <w:t>excepción</w:t>
+      </w:r>
+      <w:r>
+        <w:rPr>
+          <w:rFonts w:ascii="Times New Roman" w:hAnsi="Times New Roman"/>
+        </w:rPr>
+        <w:t xml:space="preserve"> expresa de la recaudación propia, en las sumas que mensualmente resulten necesarias para cubrir las deudas que el M</w:t>
+      </w:r>
+      <w:r>
+        <w:rPr>
+          <w:rFonts w:ascii="Times New Roman" w:hAnsi="Times New Roman"/>
+        </w:rPr>
+        <w:t>unicipio mantiene y/o contraiga</w:t>
+      </w:r>
+      <w:r>
+        <w:rPr>
+          <w:rFonts w:ascii="Times New Roman" w:hAnsi="Times New Roman"/>
+        </w:rPr>
+        <w:t xml:space="preserve"> </w:t>
+      </w:r>
+      <w:r>
+        <w:rPr>
+          <w:rFonts w:ascii="Times New Roman" w:hAnsi="Times New Roman"/>
+        </w:rPr>
+        <w:t>con el Poder Ejecutivo Provincial</w:t>
+      </w:r>
+      <w:r>
+        <w:rPr>
+          <w:rFonts w:ascii="Times New Roman" w:hAnsi="Times New Roman"/>
+        </w:rPr>
+        <w:t>.</w:t>
+      </w:r>
+    </w:p>
+    <w:p>
+      <w:pPr>
+        <w:pStyle w:val="Textoindependiente"/>
+        <w:keepNext/>
+        <w:spacing w:after="120"/>
+        <w:jc w:val="left"/>
+        <w:rPr>
+          <w:rFonts w:ascii="Times New Roman" w:hAnsi="Times New Roman"/>
+        </w:rPr>
+      </w:pPr>
+      <w:r>
+        <w:rPr>
+          <w:rFonts w:ascii="Times New Roman" w:hAnsi="Times New Roman"/>
+          <w:u w:val="single"/>
+        </w:rPr>
+        <w:lastRenderedPageBreak/>
+        <w:t>ARTICULO QUINTO</w:t>
+      </w:r>
+      <w:r>
+        <w:rPr>
+          <w:rFonts w:ascii="Times New Roman" w:hAnsi="Times New Roman"/>
+          <w:u w:val="single"/>
+        </w:rPr>
+        <w:t>:</w:t>
+      </w:r>
+      <w:r>
+        <w:rPr>
+          <w:rFonts w:ascii="Times New Roman" w:hAnsi="Times New Roman"/>
+        </w:rPr>
+        <w:t xml:space="preserve"> </w:t>
+      </w:r>
+      <w:r>
+        <w:rPr>
+          <w:rFonts w:ascii="Times New Roman" w:hAnsi="Times New Roman"/>
+        </w:rPr>
+        <w:t>FACU</w:t>
+      </w:r>
+      <w:r>
+        <w:rPr>
+          <w:rFonts w:ascii="Times New Roman" w:hAnsi="Times New Roman"/>
+        </w:rPr>
+        <w:t>L</w:t>
+      </w:r>
+      <w:r>
+        <w:rPr>
+          <w:rFonts w:ascii="Times New Roman" w:hAnsi="Times New Roman"/>
+        </w:rPr>
+        <w:t>TASE igualmente al Departamento Ejecutivo Municipal a implementar los mecanismos y medidas necesarias para dar cumplimiento a lo convenido con el Superior Gobierno de la Provincia y a dar ejecutividad a las disposiciones de la presente Ordenanza.</w:t>
+      </w:r>
+    </w:p>
+    <w:p>
+      <w:pPr>
+        <w:pStyle w:val="Textoindependiente"/>
+        <w:keepNext/>
+        <w:spacing w:after="120"/>
+        <w:jc w:val="left"/>
+        <w:rPr>
+          <w:rFonts w:ascii="Times New Roman" w:hAnsi="Times New Roman"/>
+        </w:rPr>
+      </w:pPr>
+      <w:r>
+        <w:rPr>
+          <w:rFonts w:ascii="Times New Roman" w:hAnsi="Times New Roman"/>
+          <w:u w:val="single"/>
         </w:rPr>
         <w:t>ARTICULO SEXTO</w:t>
       </w:r>
       <w:r>
         <w:rPr>
           <w:rFonts w:ascii="Times New Roman" w:hAnsi="Times New Roman"/>
-        </w:rPr>
-        <w:t xml:space="preserve">: </w:t>
+          <w:u w:val="single"/>
+        </w:rPr>
+        <w:t>:</w:t>
+      </w:r>
+      <w:r>
+        <w:rPr>
+          <w:rFonts w:ascii="Times New Roman" w:hAnsi="Times New Roman"/>
+        </w:rPr>
+        <w:t xml:space="preserve"> </w:t>
       </w:r>
       <w:r>
         <w:rPr>
@@ -940,17 +1051,75 @@
         <w:t>Y ARCHIVESE.</w:t>
       </w:r>
       <w:r>
+        <w:rPr>
+          <w:rFonts w:ascii="Times New Roman" w:hAnsi="Times New Roman"/>
+        </w:rPr>
         <w:t xml:space="preserve"> </w:t>
       </w:r>
     </w:p>
     <w:sectPr>
+      <w:footerReference w:type="default" r:id="rId7"/>
       <w:pgSz w:w="11906" w:h="16838" w:code="5"/>
       <w:pgMar w:top="1417" w:right="1701" w:bottom="1417" w:left="1701" w:header="709" w:footer="709" w:gutter="0"/>
+      <w:pgNumType w:start="2455"/>
       <w:cols w:space="708"/>
       <w:docGrid w:linePitch="360"/>
     </w:sectPr>
   </w:body>
 </w:document>
+</file>
+
+<file path=word/endnotes.xml><?xml version="1.0" encoding="utf-8"?>
+<w:endnotes xmlns:ve="http://schemas.openxmlformats.org/markup-compatibility/2006" xmlns:o="urn:schemas-microsoft-com:office:office" xmlns:r="http://schemas.openxmlformats.org/officeDocument/2006/relationships" xmlns:m="http://schemas.openxmlformats.org/officeDocument/2006/math" xmlns:v="urn:schemas-microsoft-com:vml" xmlns:wp="http://schemas.openxmlformats.org/drawingml/2006/wordprocessingDrawing" xmlns:w10="urn:schemas-microsoft-com:office:word" xmlns:w="http://schemas.openxmlformats.org/wordprocessingml/2006/main" xmlns:wne="http://schemas.microsoft.com/office/word/2006/wordml">
+  <w:endnote w:type="separator" w:id="-1">
+    <w:p>
+      <w:r>
+        <w:separator/>
+      </w:r>
+    </w:p>
+  </w:endnote>
+  <w:endnote w:type="continuationSeparator" w:id="0">
+    <w:p>
+      <w:r>
+        <w:continuationSeparator/>
+      </w:r>
+    </w:p>
+  </w:endnote>
+</w:endnotes>
+</file>
+
+<file path=word/footer1.xml><?xml version="1.0" encoding="utf-8"?>
+<w:ftr xmlns:ve="http://schemas.openxmlformats.org/markup-compatibility/2006" xmlns:o="urn:schemas-microsoft-com:office:office" xmlns:r="http://schemas.openxmlformats.org/officeDocument/2006/relationships" xmlns:m="http://schemas.openxmlformats.org/officeDocument/2006/math" xmlns:v="urn:schemas-microsoft-com:vml" xmlns:wp="http://schemas.openxmlformats.org/drawingml/2006/wordprocessingDrawing" xmlns:w10="urn:schemas-microsoft-com:office:word" xmlns:w="http://schemas.openxmlformats.org/wordprocessingml/2006/main" xmlns:wne="http://schemas.microsoft.com/office/word/2006/wordml">
+  <w:p>
+    <w:pPr>
+      <w:pStyle w:val="Piedepgina"/>
+      <w:rPr>
+        <w:rFonts w:ascii="Book Antiqua" w:hAnsi="Book Antiqua"/>
+        <w:color w:val="808080" w:themeColor="background1" w:themeShade="80"/>
+        <w:sz w:val="20"/>
+      </w:rPr>
+    </w:pPr>
+  </w:p>
+</w:ftr>
+</file>
+
+<file path=word/footnotes.xml><?xml version="1.0" encoding="utf-8"?>
+<w:footnotes xmlns:ve="http://schemas.openxmlformats.org/markup-compatibility/2006" xmlns:o="urn:schemas-microsoft-com:office:office" xmlns:r="http://schemas.openxmlformats.org/officeDocument/2006/relationships" xmlns:m="http://schemas.openxmlformats.org/officeDocument/2006/math" xmlns:v="urn:schemas-microsoft-com:vml" xmlns:wp="http://schemas.openxmlformats.org/drawingml/2006/wordprocessingDrawing" xmlns:w10="urn:schemas-microsoft-com:office:word" xmlns:w="http://schemas.openxmlformats.org/wordprocessingml/2006/main" xmlns:wne="http://schemas.microsoft.com/office/word/2006/wordml">
+  <w:footnote w:type="separator" w:id="-1">
+    <w:p>
+      <w:r>
+        <w:separator/>
+      </w:r>
+    </w:p>
+  </w:footnote>
+  <w:footnote w:type="continuationSeparator" w:id="0">
+    <w:p>
+      <w:r>
+        <w:continuationSeparator/>
+      </w:r>
+    </w:p>
+  </w:footnote>
+</w:footnotes>
 </file>
 
 <file path=word/numbering.xml><?xml version="1.0" encoding="utf-8"?>
@@ -1436,6 +1605,52 @@
       <w:bCs/>
       <w:u w:val="single"/>
       <w:lang w:val="es-AR"/>
+    </w:rPr>
+  </w:style>
+  <w:style w:type="paragraph" w:styleId="Encabezado">
+    <w:name w:val="header"/>
+    <w:basedOn w:val="Normal"/>
+    <w:link w:val="EncabezadoCar"/>
+    <w:rsid w:val="006F11CB"/>
+    <w:pPr>
+      <w:tabs>
+        <w:tab w:val="center" w:pos="4419"/>
+        <w:tab w:val="right" w:pos="8838"/>
+      </w:tabs>
+    </w:pPr>
+  </w:style>
+  <w:style w:type="character" w:customStyle="1" w:styleId="EncabezadoCar">
+    <w:name w:val="Encabezado Car"/>
+    <w:basedOn w:val="Fuentedeprrafopredeter"/>
+    <w:link w:val="Encabezado"/>
+    <w:rsid w:val="006F11CB"/>
+    <w:rPr>
+      <w:sz w:val="24"/>
+      <w:szCs w:val="24"/>
+      <w:lang w:val="es-ES" w:eastAsia="es-ES"/>
+    </w:rPr>
+  </w:style>
+  <w:style w:type="paragraph" w:styleId="Piedepgina">
+    <w:name w:val="footer"/>
+    <w:basedOn w:val="Normal"/>
+    <w:link w:val="PiedepginaCar"/>
+    <w:rsid w:val="006F11CB"/>
+    <w:pPr>
+      <w:tabs>
+        <w:tab w:val="center" w:pos="4419"/>
+        <w:tab w:val="right" w:pos="8838"/>
+      </w:tabs>
+    </w:pPr>
+  </w:style>
+  <w:style w:type="character" w:customStyle="1" w:styleId="PiedepginaCar">
+    <w:name w:val="Pie de página Car"/>
+    <w:basedOn w:val="Fuentedeprrafopredeter"/>
+    <w:link w:val="Piedepgina"/>
+    <w:rsid w:val="006F11CB"/>
+    <w:rPr>
+      <w:sz w:val="24"/>
+      <w:szCs w:val="24"/>
+      <w:lang w:val="es-ES" w:eastAsia="es-ES"/>
     </w:rPr>
   </w:style>
 </w:styles>
